--- a/checkpoints/modeling-approach-proposal.docx
+++ b/checkpoints/modeling-approach-proposal.docx
@@ -1,6 +1,6 @@
 
 <file path=word/document.xml><?xml version="1.0" encoding="utf-8"?>
-<w:document xmlns:wpc="http://schemas.microsoft.com/office/word/2010/wordprocessingCanvas" xmlns:cx="http://schemas.microsoft.com/office/drawing/2014/chartex" xmlns:cx1="http://schemas.microsoft.com/office/drawing/2015/9/8/chartex" xmlns:cx2="http://schemas.microsoft.com/office/drawing/2015/10/21/chartex" xmlns:cx3="http://schemas.microsoft.com/office/drawing/2016/5/9/chartex" xmlns:cx4="http://schemas.microsoft.com/office/drawing/2016/5/10/chartex" xmlns:cx5="http://schemas.microsoft.com/office/drawing/2016/5/11/chartex" xmlns:cx6="http://schemas.microsoft.com/office/drawing/2016/5/12/chartex" xmlns:cx7="http://schemas.microsoft.com/office/drawing/2016/5/13/chartex" xmlns:cx8="http://schemas.microsoft.com/office/drawing/2016/5/14/chartex" xmlns:mc="http://schemas.openxmlformats.org/markup-compatibility/2006" xmlns:aink="http://schemas.microsoft.com/office/drawing/2016/ink" xmlns:am3d="http://schemas.microsoft.com/office/drawing/2017/model3d" xmlns:o="urn:schemas-microsoft-com:office:office" xmlns:oel="http://schemas.microsoft.com/office/2019/extlst" xmlns:r="http://schemas.openxmlformats.org/officeDocument/2006/relationships" xmlns:m="http://schemas.openxmlformats.org/officeDocument/2006/math" xmlns:v="urn:schemas-microsoft-com:vml" xmlns:wp14="http://schemas.microsoft.com/office/word/2010/wordprocessingDrawing" xmlns:wp="http://schemas.openxmlformats.org/drawingml/2006/wordprocessingDrawing" xmlns:w10="urn:schemas-microsoft-com:office:word" xmlns:w="http://schemas.openxmlformats.org/wordprocessingml/2006/main" xmlns:w14="http://schemas.microsoft.com/office/word/2010/wordml" xmlns:w15="http://schemas.microsoft.com/office/word/2012/wordml" xmlns:w16cex="http://schemas.microsoft.com/office/word/2018/wordml/cex" xmlns:w16cid="http://schemas.microsoft.com/office/word/2016/wordml/cid" xmlns:w16="http://schemas.microsoft.com/office/word/2018/wordml" xmlns:w16sdtdh="http://schemas.microsoft.com/office/word/2020/wordml/sdtdatahash" xmlns:w16se="http://schemas.microsoft.com/office/word/2015/wordml/symex" xmlns:wpg="http://schemas.microsoft.com/office/word/2010/wordprocessingGroup" xmlns:wpi="http://schemas.microsoft.com/office/word/2010/wordprocessingInk" xmlns:wne="http://schemas.microsoft.com/office/word/2006/wordml" xmlns:wps="http://schemas.microsoft.com/office/word/2010/wordprocessingShape" mc:Ignorable="w14 w15 w16se w16cid w16 w16cex w16sdtdh wp14">
+<w:document xmlns:wpc="http://schemas.microsoft.com/office/word/2010/wordprocessingCanvas" xmlns:cx="http://schemas.microsoft.com/office/drawing/2014/chartex" xmlns:cx1="http://schemas.microsoft.com/office/drawing/2015/9/8/chartex" xmlns:cx2="http://schemas.microsoft.com/office/drawing/2015/10/21/chartex" xmlns:cx3="http://schemas.microsoft.com/office/drawing/2016/5/9/chartex" xmlns:cx4="http://schemas.microsoft.com/office/drawing/2016/5/10/chartex" xmlns:cx5="http://schemas.microsoft.com/office/drawing/2016/5/11/chartex" xmlns:cx6="http://schemas.microsoft.com/office/drawing/2016/5/12/chartex" xmlns:cx7="http://schemas.microsoft.com/office/drawing/2016/5/13/chartex" xmlns:cx8="http://schemas.microsoft.com/office/drawing/2016/5/14/chartex" xmlns:mc="http://schemas.openxmlformats.org/markup-compatibility/2006" xmlns:aink="http://schemas.microsoft.com/office/drawing/2016/ink" xmlns:am3d="http://schemas.microsoft.com/office/drawing/2017/model3d" xmlns:o="urn:schemas-microsoft-com:office:office" xmlns:oel="http://schemas.microsoft.com/office/2019/extlst" xmlns:r="http://schemas.openxmlformats.org/officeDocument/2006/relationships" xmlns:m="http://schemas.openxmlformats.org/officeDocument/2006/math" xmlns:v="urn:schemas-microsoft-com:vml" xmlns:wp14="http://schemas.microsoft.com/office/word/2010/wordprocessingDrawing" xmlns:wp="http://schemas.openxmlformats.org/drawingml/2006/wordprocessingDrawing" xmlns:w10="urn:schemas-microsoft-com:office:word" xmlns:w="http://schemas.openxmlformats.org/wordprocessingml/2006/main" xmlns:w14="http://schemas.microsoft.com/office/word/2010/wordml" xmlns:w15="http://schemas.microsoft.com/office/word/2012/wordml" xmlns:w16cex="http://schemas.microsoft.com/office/word/2018/wordml/cex" xmlns:w16cid="http://schemas.microsoft.com/office/word/2016/wordml/cid" xmlns:w16="http://schemas.microsoft.com/office/word/2018/wordml" xmlns:w16du="http://schemas.microsoft.com/office/word/2023/wordml/word16du" xmlns:w16sdtdh="http://schemas.microsoft.com/office/word/2020/wordml/sdtdatahash" xmlns:w16sdtfl="http://schemas.microsoft.com/office/word/2024/wordml/sdtformatlock" xmlns:w16se="http://schemas.microsoft.com/office/word/2015/wordml/symex" xmlns:wpg="http://schemas.microsoft.com/office/word/2010/wordprocessingGroup" xmlns:wpi="http://schemas.microsoft.com/office/word/2010/wordprocessingInk" xmlns:wne="http://schemas.microsoft.com/office/word/2006/wordml" xmlns:wps="http://schemas.microsoft.com/office/word/2010/wordprocessingShape" mc:Ignorable="w14 w15 w16se w16cid w16 w16cex w16sdtdh w16sdtfl w16du wp14">
   <w:body>
     <w:p>
       <w:r>
@@ -21,10 +21,7 @@
     </w:p>
     <w:p>
       <w:r>
-        <w:t>Goal 2: Predict aircraft damage</w:t>
-      </w:r>
-      <w:r>
-        <w:t xml:space="preserve"> category (minor / serious / destroyed)</w:t>
+        <w:t>Goal 2: Predict aircraft damage category (minor / serious / destroyed)</w:t>
       </w:r>
     </w:p>
     <w:p>
@@ -36,31 +33,85 @@
         </w:numPr>
       </w:pPr>
       <w:r>
-        <w:t>Similar approach for both goals using regression for goal 1 and categorization for goal 2 (</w:t>
+        <w:t>Similar approach for both goals using regression for goal 1 and categorization for goal 2 (e.g. random forest classifier vs. regressor)</w:t>
+      </w:r>
+    </w:p>
+    <w:p>
+      <w:pPr>
+        <w:pStyle w:val="ListParagraph"/>
+      </w:pPr>
+    </w:p>
+    <w:p>
+      <w:r>
+        <w:t xml:space="preserve">General modeling approach </w:t>
+      </w:r>
+    </w:p>
+    <w:p>
+      <w:pPr>
+        <w:pStyle w:val="ListParagraph"/>
+        <w:numPr>
+          <w:ilvl w:val="0"/>
+          <w:numId w:val="1"/>
+        </w:numPr>
+      </w:pPr>
+      <w:r>
+        <w:t xml:space="preserve">Start with a random forest for feature selection </w:t>
+      </w:r>
+    </w:p>
+    <w:p>
+      <w:pPr>
+        <w:pStyle w:val="ListParagraph"/>
+        <w:numPr>
+          <w:ilvl w:val="1"/>
+          <w:numId w:val="1"/>
+        </w:numPr>
+      </w:pPr>
+      <w:r>
+        <w:t xml:space="preserve">Try some different hyperparameters, but keep it simple enough that the models will run quickly. The goal here is to quickly eliminate many variables, which should pop out even in simpler models, not to do any fine tuning. </w:t>
+      </w:r>
+    </w:p>
+    <w:p>
+      <w:pPr>
+        <w:pStyle w:val="ListParagraph"/>
+        <w:numPr>
+          <w:ilvl w:val="2"/>
+          <w:numId w:val="1"/>
+        </w:numPr>
+      </w:pPr>
+      <w:r>
+        <w:t xml:space="preserve">Select some number of most “important” variables from feature importances netted from RF classifier </w:t>
+      </w:r>
+    </w:p>
+    <w:p>
+      <w:pPr>
+        <w:pStyle w:val="ListParagraph"/>
+        <w:numPr>
+          <w:ilvl w:val="0"/>
+          <w:numId w:val="1"/>
+        </w:numPr>
+      </w:pPr>
+      <w:r>
+        <w:t>There are some features that we’ve taken a light approach to cleaning and could be more careful about (e.g. combining different spellings of same make, ‘CESSNA’ = ‘Cessna’ etc.) If any of these seem significant, return to cleaning them more carefully.</w:t>
+      </w:r>
+    </w:p>
+    <w:p>
+      <w:pPr>
+        <w:pStyle w:val="ListParagraph"/>
+        <w:numPr>
+          <w:ilvl w:val="1"/>
+          <w:numId w:val="1"/>
+        </w:numPr>
+      </w:pPr>
+      <w:r>
+        <w:t xml:space="preserve">Jake </w:t>
       </w:r>
       <w:proofErr w:type="gramStart"/>
       <w:r>
-        <w:t>e.g.</w:t>
+        <w:t>note</w:t>
       </w:r>
       <w:proofErr w:type="gramEnd"/>
       <w:r>
-        <w:t xml:space="preserve"> random forest classifier vs. regressor)</w:t>
-      </w:r>
-    </w:p>
-    <w:p>
-      <w:pPr>
-        <w:pStyle w:val="ListParagraph"/>
-      </w:pPr>
-    </w:p>
-    <w:p>
-      <w:r>
-        <w:t>General m</w:t>
-      </w:r>
-      <w:r>
-        <w:t>odeling approach</w:t>
-      </w:r>
-      <w:r>
-        <w:t xml:space="preserve"> </w:t>
+        <w:t>: I do wonder if we should do most of this kind of thing beforehand – wouldn’t it be possible that coding errors could mask important relationships?</w:t>
       </w:r>
     </w:p>
     <w:p>
@@ -72,15 +123,16 @@
         </w:numPr>
       </w:pPr>
       <w:r>
-        <w:t xml:space="preserve">Start with a random forest for feature </w:t>
-      </w:r>
-      <w:proofErr w:type="gramStart"/>
-      <w:r>
-        <w:t>selection</w:t>
-      </w:r>
-      <w:proofErr w:type="gramEnd"/>
-      <w:r>
-        <w:t xml:space="preserve"> </w:t>
+        <w:t xml:space="preserve">Try </w:t>
+      </w:r>
+      <w:r>
+        <w:t xml:space="preserve">a few </w:t>
+      </w:r>
+      <w:r>
+        <w:t>different models</w:t>
+      </w:r>
+      <w:r>
+        <w:t xml:space="preserve"> and for each tune hyperparameters with cross-validation</w:t>
       </w:r>
     </w:p>
     <w:p>
@@ -92,21 +144,69 @@
         </w:numPr>
       </w:pPr>
       <w:r>
-        <w:t xml:space="preserve">Try some different </w:t>
-      </w:r>
-      <w:proofErr w:type="gramStart"/>
-      <w:r>
-        <w:t>hyperparameters</w:t>
-      </w:r>
-      <w:r>
-        <w:t>, but</w:t>
-      </w:r>
-      <w:proofErr w:type="gramEnd"/>
-      <w:r>
-        <w:t xml:space="preserve"> </w:t>
-      </w:r>
-      <w:r>
-        <w:t xml:space="preserve">keep it simple enough that the models will run quickly. The goal here is to quickly eliminate many variables, which should pop out even in simpler models, not to do any fine tuning. </w:t>
+        <w:t>Random forest</w:t>
+      </w:r>
+    </w:p>
+    <w:p>
+      <w:pPr>
+        <w:pStyle w:val="ListParagraph"/>
+        <w:numPr>
+          <w:ilvl w:val="1"/>
+          <w:numId w:val="1"/>
+        </w:numPr>
+      </w:pPr>
+      <w:r>
+        <w:t>Extra trees</w:t>
+      </w:r>
+    </w:p>
+    <w:p>
+      <w:pPr>
+        <w:pStyle w:val="ListParagraph"/>
+        <w:numPr>
+          <w:ilvl w:val="1"/>
+          <w:numId w:val="1"/>
+        </w:numPr>
+      </w:pPr>
+      <w:r>
+        <w:t xml:space="preserve">Histogram Gradient Boost Classifier </w:t>
+      </w:r>
+    </w:p>
+    <w:p>
+      <w:pPr>
+        <w:pStyle w:val="ListParagraph"/>
+        <w:numPr>
+          <w:ilvl w:val="1"/>
+          <w:numId w:val="1"/>
+        </w:numPr>
+      </w:pPr>
+      <w:proofErr w:type="spellStart"/>
+      <w:r>
+        <w:t>XGBoost</w:t>
+      </w:r>
+      <w:proofErr w:type="spellEnd"/>
+    </w:p>
+    <w:p>
+      <w:pPr>
+        <w:pStyle w:val="ListParagraph"/>
+        <w:numPr>
+          <w:ilvl w:val="1"/>
+          <w:numId w:val="1"/>
+        </w:numPr>
+      </w:pPr>
+      <w:r>
+        <w:t>Bagged k-nearest-neighbors</w:t>
+      </w:r>
+    </w:p>
+    <w:p>
+      <w:pPr>
+        <w:pStyle w:val="ListParagraph"/>
+        <w:numPr>
+          <w:ilvl w:val="2"/>
+          <w:numId w:val="1"/>
+        </w:numPr>
+      </w:pPr>
+      <w:r>
+        <w:t>Maybe increase the weight on latitude / longitude in computing distance</w:t>
       </w:r>
     </w:p>
     <w:p>
@@ -118,15 +218,7 @@
         </w:numPr>
       </w:pPr>
       <w:r>
-        <w:t>There are some features that we’ve taken a light approach to cleaning and could be more careful about (</w:t>
-      </w:r>
-      <w:proofErr w:type="gramStart"/>
-      <w:r>
-        <w:t>e.g.</w:t>
-      </w:r>
-      <w:proofErr w:type="gramEnd"/>
-      <w:r>
-        <w:t xml:space="preserve"> combining different spellings of same make, ‘CESSNA’ = ‘Cessna’ etc.) If any of these seem significant, return to cleaning them more carefully.</w:t>
+        <w:t>Go with whatever model seems like the best combination of accuracy, speed, interpretability.</w:t>
       </w:r>
     </w:p>
     <w:p>
@@ -138,98 +230,7 @@
         </w:numPr>
       </w:pPr>
       <w:r>
-        <w:t>Try</w:t>
-      </w:r>
-      <w:r>
-        <w:t xml:space="preserve"> </w:t>
-      </w:r>
-      <w:r>
-        <w:t xml:space="preserve">a few </w:t>
-      </w:r>
-      <w:r>
-        <w:t>different models</w:t>
-      </w:r>
-      <w:r>
-        <w:t xml:space="preserve"> and for each tune hyperparameters with cross-</w:t>
-      </w:r>
-      <w:proofErr w:type="gramStart"/>
-      <w:r>
-        <w:t>validation</w:t>
-      </w:r>
-      <w:proofErr w:type="gramEnd"/>
-    </w:p>
-    <w:p>
-      <w:pPr>
-        <w:pStyle w:val="ListParagraph"/>
-        <w:numPr>
-          <w:ilvl w:val="1"/>
-          <w:numId w:val="1"/>
-        </w:numPr>
-      </w:pPr>
-      <w:r>
-        <w:t>Random forest</w:t>
-      </w:r>
-    </w:p>
-    <w:p>
-      <w:pPr>
-        <w:pStyle w:val="ListParagraph"/>
-        <w:numPr>
-          <w:ilvl w:val="1"/>
-          <w:numId w:val="1"/>
-        </w:numPr>
-      </w:pPr>
-      <w:r>
-        <w:t>Extra trees</w:t>
-      </w:r>
-    </w:p>
-    <w:p>
-      <w:pPr>
-        <w:pStyle w:val="ListParagraph"/>
-        <w:numPr>
-          <w:ilvl w:val="1"/>
-          <w:numId w:val="1"/>
-        </w:numPr>
-      </w:pPr>
-      <w:proofErr w:type="spellStart"/>
-      <w:r>
-        <w:t>XGBoost</w:t>
-      </w:r>
-      <w:proofErr w:type="spellEnd"/>
-    </w:p>
-    <w:p>
-      <w:pPr>
-        <w:pStyle w:val="ListParagraph"/>
-        <w:numPr>
-          <w:ilvl w:val="1"/>
-          <w:numId w:val="1"/>
-        </w:numPr>
-      </w:pPr>
-      <w:r>
-        <w:t>Bagged k-nearest-neighbors</w:t>
-      </w:r>
-    </w:p>
-    <w:p>
-      <w:pPr>
-        <w:pStyle w:val="ListParagraph"/>
-        <w:numPr>
-          <w:ilvl w:val="2"/>
-          <w:numId w:val="1"/>
-        </w:numPr>
-      </w:pPr>
-      <w:r>
-        <w:t>Maybe increase the weight on latitude / longitude in computing distance</w:t>
-      </w:r>
-    </w:p>
-    <w:p>
-      <w:pPr>
-        <w:pStyle w:val="ListParagraph"/>
-        <w:numPr>
-          <w:ilvl w:val="0"/>
-          <w:numId w:val="1"/>
-        </w:numPr>
-      </w:pPr>
-      <w:r>
-        <w:t>Go with whatever model seems like the best combination of accuracy, speed, interpretability.</w:t>
+        <w:t xml:space="preserve">Iteratively tune hyperparameters of “best” performing models – whichever combination of hyperparameters performs best, finally deploy to test set </w:t>
       </w:r>
     </w:p>
     <w:p/>
@@ -244,7 +245,7 @@
 </file>
 
 <file path=word/numbering.xml><?xml version="1.0" encoding="utf-8"?>
-<w:numbering xmlns:wpc="http://schemas.microsoft.com/office/word/2010/wordprocessingCanvas" xmlns:cx="http://schemas.microsoft.com/office/drawing/2014/chartex" xmlns:cx1="http://schemas.microsoft.com/office/drawing/2015/9/8/chartex" xmlns:cx2="http://schemas.microsoft.com/office/drawing/2015/10/21/chartex" xmlns:cx3="http://schemas.microsoft.com/office/drawing/2016/5/9/chartex" xmlns:cx4="http://schemas.microsoft.com/office/drawing/2016/5/10/chartex" xmlns:cx5="http://schemas.microsoft.com/office/drawing/2016/5/11/chartex" xmlns:cx6="http://schemas.microsoft.com/office/drawing/2016/5/12/chartex" xmlns:cx7="http://schemas.microsoft.com/office/drawing/2016/5/13/chartex" xmlns:cx8="http://schemas.microsoft.com/office/drawing/2016/5/14/chartex" xmlns:mc="http://schemas.openxmlformats.org/markup-compatibility/2006" xmlns:aink="http://schemas.microsoft.com/office/drawing/2016/ink" xmlns:am3d="http://schemas.microsoft.com/office/drawing/2017/model3d" xmlns:o="urn:schemas-microsoft-com:office:office" xmlns:oel="http://schemas.microsoft.com/office/2019/extlst" xmlns:r="http://schemas.openxmlformats.org/officeDocument/2006/relationships" xmlns:m="http://schemas.openxmlformats.org/officeDocument/2006/math" xmlns:v="urn:schemas-microsoft-com:vml" xmlns:wp14="http://schemas.microsoft.com/office/word/2010/wordprocessingDrawing" xmlns:wp="http://schemas.openxmlformats.org/drawingml/2006/wordprocessingDrawing" xmlns:w10="urn:schemas-microsoft-com:office:word" xmlns:w="http://schemas.openxmlformats.org/wordprocessingml/2006/main" xmlns:w14="http://schemas.microsoft.com/office/word/2010/wordml" xmlns:w15="http://schemas.microsoft.com/office/word/2012/wordml" xmlns:w16cex="http://schemas.microsoft.com/office/word/2018/wordml/cex" xmlns:w16cid="http://schemas.microsoft.com/office/word/2016/wordml/cid" xmlns:w16="http://schemas.microsoft.com/office/word/2018/wordml" xmlns:w16sdtdh="http://schemas.microsoft.com/office/word/2020/wordml/sdtdatahash" xmlns:w16se="http://schemas.microsoft.com/office/word/2015/wordml/symex" xmlns:wpg="http://schemas.microsoft.com/office/word/2010/wordprocessingGroup" xmlns:wpi="http://schemas.microsoft.com/office/word/2010/wordprocessingInk" xmlns:wne="http://schemas.microsoft.com/office/word/2006/wordml" xmlns:wps="http://schemas.microsoft.com/office/word/2010/wordprocessingShape" mc:Ignorable="w14 w15 w16se w16cid w16 w16cex w16sdtdh wp14">
+<w:numbering xmlns:wpc="http://schemas.microsoft.com/office/word/2010/wordprocessingCanvas" xmlns:cx="http://schemas.microsoft.com/office/drawing/2014/chartex" xmlns:cx1="http://schemas.microsoft.com/office/drawing/2015/9/8/chartex" xmlns:cx2="http://schemas.microsoft.com/office/drawing/2015/10/21/chartex" xmlns:cx3="http://schemas.microsoft.com/office/drawing/2016/5/9/chartex" xmlns:cx4="http://schemas.microsoft.com/office/drawing/2016/5/10/chartex" xmlns:cx5="http://schemas.microsoft.com/office/drawing/2016/5/11/chartex" xmlns:cx6="http://schemas.microsoft.com/office/drawing/2016/5/12/chartex" xmlns:cx7="http://schemas.microsoft.com/office/drawing/2016/5/13/chartex" xmlns:cx8="http://schemas.microsoft.com/office/drawing/2016/5/14/chartex" xmlns:mc="http://schemas.openxmlformats.org/markup-compatibility/2006" xmlns:aink="http://schemas.microsoft.com/office/drawing/2016/ink" xmlns:am3d="http://schemas.microsoft.com/office/drawing/2017/model3d" xmlns:o="urn:schemas-microsoft-com:office:office" xmlns:oel="http://schemas.microsoft.com/office/2019/extlst" xmlns:r="http://schemas.openxmlformats.org/officeDocument/2006/relationships" xmlns:m="http://schemas.openxmlformats.org/officeDocument/2006/math" xmlns:v="urn:schemas-microsoft-com:vml" xmlns:wp14="http://schemas.microsoft.com/office/word/2010/wordprocessingDrawing" xmlns:wp="http://schemas.openxmlformats.org/drawingml/2006/wordprocessingDrawing" xmlns:w10="urn:schemas-microsoft-com:office:word" xmlns:w="http://schemas.openxmlformats.org/wordprocessingml/2006/main" xmlns:w14="http://schemas.microsoft.com/office/word/2010/wordml" xmlns:w15="http://schemas.microsoft.com/office/word/2012/wordml" xmlns:w16cex="http://schemas.microsoft.com/office/word/2018/wordml/cex" xmlns:w16cid="http://schemas.microsoft.com/office/word/2016/wordml/cid" xmlns:w16="http://schemas.microsoft.com/office/word/2018/wordml" xmlns:w16du="http://schemas.microsoft.com/office/word/2023/wordml/word16du" xmlns:w16sdtdh="http://schemas.microsoft.com/office/word/2020/wordml/sdtdatahash" xmlns:w16sdtfl="http://schemas.microsoft.com/office/word/2024/wordml/sdtformatlock" xmlns:w16se="http://schemas.microsoft.com/office/word/2015/wordml/symex" xmlns:wpg="http://schemas.microsoft.com/office/word/2010/wordprocessingGroup" xmlns:wpi="http://schemas.microsoft.com/office/word/2010/wordprocessingInk" xmlns:wne="http://schemas.microsoft.com/office/word/2006/wordml" xmlns:wps="http://schemas.microsoft.com/office/word/2010/wordprocessingShape" mc:Ignorable="w14 w15 w16se w16cid w16 w16cex w16sdtdh w16sdtfl w16du wp14">
   <w:abstractNum w:abstractNumId="0" w15:restartNumberingAfterBreak="0">
     <w:nsid w:val="419F2CB6"/>
     <w:multiLevelType w:val="hybridMultilevel"/>
@@ -481,7 +482,7 @@
 </file>
 
 <file path=word/styles.xml><?xml version="1.0" encoding="utf-8"?>
-<w:styles xmlns:mc="http://schemas.openxmlformats.org/markup-compatibility/2006" xmlns:r="http://schemas.openxmlformats.org/officeDocument/2006/relationships" xmlns:w="http://schemas.openxmlformats.org/wordprocessingml/2006/main" xmlns:w14="http://schemas.microsoft.com/office/word/2010/wordml" xmlns:w15="http://schemas.microsoft.com/office/word/2012/wordml" xmlns:w16cex="http://schemas.microsoft.com/office/word/2018/wordml/cex" xmlns:w16cid="http://schemas.microsoft.com/office/word/2016/wordml/cid" xmlns:w16="http://schemas.microsoft.com/office/word/2018/wordml" xmlns:w16sdtdh="http://schemas.microsoft.com/office/word/2020/wordml/sdtdatahash" xmlns:w16se="http://schemas.microsoft.com/office/word/2015/wordml/symex" mc:Ignorable="w14 w15 w16se w16cid w16 w16cex w16sdtdh">
+<w:styles xmlns:mc="http://schemas.openxmlformats.org/markup-compatibility/2006" xmlns:r="http://schemas.openxmlformats.org/officeDocument/2006/relationships" xmlns:w="http://schemas.openxmlformats.org/wordprocessingml/2006/main" xmlns:w14="http://schemas.microsoft.com/office/word/2010/wordml" xmlns:w15="http://schemas.microsoft.com/office/word/2012/wordml" xmlns:w16cex="http://schemas.microsoft.com/office/word/2018/wordml/cex" xmlns:w16cid="http://schemas.microsoft.com/office/word/2016/wordml/cid" xmlns:w16="http://schemas.microsoft.com/office/word/2018/wordml" xmlns:w16du="http://schemas.microsoft.com/office/word/2023/wordml/word16du" xmlns:w16sdtdh="http://schemas.microsoft.com/office/word/2020/wordml/sdtdatahash" xmlns:w16sdtfl="http://schemas.microsoft.com/office/word/2024/wordml/sdtformatlock" xmlns:w16se="http://schemas.microsoft.com/office/word/2015/wordml/symex" mc:Ignorable="w14 w15 w16se w16cid w16 w16cex w16sdtdh w16sdtfl w16du">
   <w:docDefaults>
     <w:rPrDefault>
       <w:rPr>

--- a/checkpoints/modeling-approach-proposal.docx
+++ b/checkpoints/modeling-approach-proposal.docx
@@ -1,6 +1,6 @@
 
 <file path=word/document.xml><?xml version="1.0" encoding="utf-8"?>
-<w:document xmlns:wpc="http://schemas.microsoft.com/office/word/2010/wordprocessingCanvas" xmlns:cx="http://schemas.microsoft.com/office/drawing/2014/chartex" xmlns:cx1="http://schemas.microsoft.com/office/drawing/2015/9/8/chartex" xmlns:cx2="http://schemas.microsoft.com/office/drawing/2015/10/21/chartex" xmlns:cx3="http://schemas.microsoft.com/office/drawing/2016/5/9/chartex" xmlns:cx4="http://schemas.microsoft.com/office/drawing/2016/5/10/chartex" xmlns:cx5="http://schemas.microsoft.com/office/drawing/2016/5/11/chartex" xmlns:cx6="http://schemas.microsoft.com/office/drawing/2016/5/12/chartex" xmlns:cx7="http://schemas.microsoft.com/office/drawing/2016/5/13/chartex" xmlns:cx8="http://schemas.microsoft.com/office/drawing/2016/5/14/chartex" xmlns:mc="http://schemas.openxmlformats.org/markup-compatibility/2006" xmlns:aink="http://schemas.microsoft.com/office/drawing/2016/ink" xmlns:am3d="http://schemas.microsoft.com/office/drawing/2017/model3d" xmlns:o="urn:schemas-microsoft-com:office:office" xmlns:oel="http://schemas.microsoft.com/office/2019/extlst" xmlns:r="http://schemas.openxmlformats.org/officeDocument/2006/relationships" xmlns:m="http://schemas.openxmlformats.org/officeDocument/2006/math" xmlns:v="urn:schemas-microsoft-com:vml" xmlns:wp14="http://schemas.microsoft.com/office/word/2010/wordprocessingDrawing" xmlns:wp="http://schemas.openxmlformats.org/drawingml/2006/wordprocessingDrawing" xmlns:w10="urn:schemas-microsoft-com:office:word" xmlns:w="http://schemas.openxmlformats.org/wordprocessingml/2006/main" xmlns:w14="http://schemas.microsoft.com/office/word/2010/wordml" xmlns:w15="http://schemas.microsoft.com/office/word/2012/wordml" xmlns:w16cex="http://schemas.microsoft.com/office/word/2018/wordml/cex" xmlns:w16cid="http://schemas.microsoft.com/office/word/2016/wordml/cid" xmlns:w16="http://schemas.microsoft.com/office/word/2018/wordml" xmlns:w16du="http://schemas.microsoft.com/office/word/2023/wordml/word16du" xmlns:w16sdtdh="http://schemas.microsoft.com/office/word/2020/wordml/sdtdatahash" xmlns:w16sdtfl="http://schemas.microsoft.com/office/word/2024/wordml/sdtformatlock" xmlns:w16se="http://schemas.microsoft.com/office/word/2015/wordml/symex" xmlns:wpg="http://schemas.microsoft.com/office/word/2010/wordprocessingGroup" xmlns:wpi="http://schemas.microsoft.com/office/word/2010/wordprocessingInk" xmlns:wne="http://schemas.microsoft.com/office/word/2006/wordml" xmlns:wps="http://schemas.microsoft.com/office/word/2010/wordprocessingShape" mc:Ignorable="w14 w15 w16se w16cid w16 w16cex w16sdtdh w16sdtfl w16du wp14">
+<w:document xmlns:wpc="http://schemas.microsoft.com/office/word/2010/wordprocessingCanvas" xmlns:cx="http://schemas.microsoft.com/office/drawing/2014/chartex" xmlns:cx1="http://schemas.microsoft.com/office/drawing/2015/9/8/chartex" xmlns:cx2="http://schemas.microsoft.com/office/drawing/2015/10/21/chartex" xmlns:cx3="http://schemas.microsoft.com/office/drawing/2016/5/9/chartex" xmlns:cx4="http://schemas.microsoft.com/office/drawing/2016/5/10/chartex" xmlns:cx5="http://schemas.microsoft.com/office/drawing/2016/5/11/chartex" xmlns:cx6="http://schemas.microsoft.com/office/drawing/2016/5/12/chartex" xmlns:cx7="http://schemas.microsoft.com/office/drawing/2016/5/13/chartex" xmlns:cx8="http://schemas.microsoft.com/office/drawing/2016/5/14/chartex" xmlns:mc="http://schemas.openxmlformats.org/markup-compatibility/2006" xmlns:aink="http://schemas.microsoft.com/office/drawing/2016/ink" xmlns:am3d="http://schemas.microsoft.com/office/drawing/2017/model3d" xmlns:o="urn:schemas-microsoft-com:office:office" xmlns:oel="http://schemas.microsoft.com/office/2019/extlst" xmlns:r="http://schemas.openxmlformats.org/officeDocument/2006/relationships" xmlns:m="http://schemas.openxmlformats.org/officeDocument/2006/math" xmlns:v="urn:schemas-microsoft-com:vml" xmlns:wp14="http://schemas.microsoft.com/office/word/2010/wordprocessingDrawing" xmlns:wp="http://schemas.openxmlformats.org/drawingml/2006/wordprocessingDrawing" xmlns:w10="urn:schemas-microsoft-com:office:word" xmlns:w="http://schemas.openxmlformats.org/wordprocessingml/2006/main" xmlns:w14="http://schemas.microsoft.com/office/word/2010/wordml" xmlns:w15="http://schemas.microsoft.com/office/word/2012/wordml" xmlns:w16cex="http://schemas.microsoft.com/office/word/2018/wordml/cex" xmlns:w16cid="http://schemas.microsoft.com/office/word/2016/wordml/cid" xmlns:w16="http://schemas.microsoft.com/office/word/2018/wordml" xmlns:w16du="http://schemas.microsoft.com/office/word/2023/wordml/word16du" xmlns:w16sdtdh="http://schemas.microsoft.com/office/word/2020/wordml/sdtdatahash" xmlns:w16se="http://schemas.microsoft.com/office/word/2015/wordml/symex" xmlns:wpg="http://schemas.microsoft.com/office/word/2010/wordprocessingGroup" xmlns:wpi="http://schemas.microsoft.com/office/word/2010/wordprocessingInk" xmlns:wne="http://schemas.microsoft.com/office/word/2006/wordml" xmlns:wps="http://schemas.microsoft.com/office/word/2010/wordprocessingShape" mc:Ignorable="w14 w15 w16se w16cid w16 w16cex w16sdtdh wp14">
   <w:body>
     <w:p>
       <w:r>
@@ -33,7 +33,20 @@
         </w:numPr>
       </w:pPr>
       <w:r>
-        <w:t>Similar approach for both goals using regression for goal 1 and categorization for goal 2 (e.g. random forest classifier vs. regressor)</w:t>
+        <w:t>Similar approach for both goals using regression for goal 1 and categorization for goal 2 (</w:t>
+      </w:r>
+      <w:proofErr w:type="gramStart"/>
+      <w:r>
+        <w:t>e.g.</w:t>
+      </w:r>
+      <w:proofErr w:type="gramEnd"/>
+      <w:r>
+        <w:t xml:space="preserve"> random forest classifier vs. regressor)</w:t>
+      </w:r>
+    </w:p>
+    <w:p>
+      <w:r>
+        <w:t>Goal 3: Predict the number of accidents in the future using time-series prediction like ARIMA, SARIMA or LSTM</w:t>
       </w:r>
     </w:p>
     <w:p>
@@ -79,7 +92,15 @@
         </w:numPr>
       </w:pPr>
       <w:r>
-        <w:t xml:space="preserve">Select some number of most “important” variables from feature importances netted from RF classifier </w:t>
+        <w:t xml:space="preserve">Select some number of most “important” variables from feature importances netted from RF </w:t>
+      </w:r>
+      <w:proofErr w:type="gramStart"/>
+      <w:r>
+        <w:t>classifier</w:t>
+      </w:r>
+      <w:proofErr w:type="gramEnd"/>
+      <w:r>
+        <w:t xml:space="preserve"> </w:t>
       </w:r>
     </w:p>
     <w:p>
@@ -91,7 +112,15 @@
         </w:numPr>
       </w:pPr>
       <w:r>
-        <w:t>There are some features that we’ve taken a light approach to cleaning and could be more careful about (e.g. combining different spellings of same make, ‘CESSNA’ = ‘Cessna’ etc.) If any of these seem significant, return to cleaning them more carefully.</w:t>
+        <w:t>There are some features that we’ve taken a light approach to cleaning and could be more careful about (</w:t>
+      </w:r>
+      <w:proofErr w:type="gramStart"/>
+      <w:r>
+        <w:t>e.g.</w:t>
+      </w:r>
+      <w:proofErr w:type="gramEnd"/>
+      <w:r>
+        <w:t xml:space="preserve"> combining different spellings of same make, ‘CESSNA’ = ‘Cessna’ etc.) If any of these seem significant, return to cleaning them more carefully.</w:t>
       </w:r>
     </w:p>
     <w:p>
@@ -103,15 +132,27 @@
         </w:numPr>
       </w:pPr>
       <w:r>
-        <w:t xml:space="preserve">Jake </w:t>
+        <w:t>Jake note: I do wonder if we should do most of this kind of thing beforehand – wouldn’t it be possible that coding errors could mask important relationships?</w:t>
+      </w:r>
+    </w:p>
+    <w:p>
+      <w:pPr>
+        <w:pStyle w:val="ListParagraph"/>
+        <w:numPr>
+          <w:ilvl w:val="1"/>
+          <w:numId w:val="1"/>
+        </w:numPr>
+      </w:pPr>
+      <w:r>
+        <w:t xml:space="preserve">Jinting </w:t>
       </w:r>
       <w:proofErr w:type="gramStart"/>
       <w:r>
-        <w:t>note</w:t>
+        <w:t>note:</w:t>
       </w:r>
       <w:proofErr w:type="gramEnd"/>
       <w:r>
-        <w:t>: I do wonder if we should do most of this kind of thing beforehand – wouldn’t it be possible that coding errors could mask important relationships?</w:t>
+        <w:t xml:space="preserve"> maybe we can try dimension reduction methods like PCA or t-SNE so that we don’t have to decide on the features to keep.</w:t>
       </w:r>
     </w:p>
     <w:p>
@@ -132,8 +173,13 @@
         <w:t>different models</w:t>
       </w:r>
       <w:r>
-        <w:t xml:space="preserve"> and for each tune hyperparameters with cross-validation</w:t>
-      </w:r>
+        <w:t xml:space="preserve"> and for each tune hyperparameters with cross-</w:t>
+      </w:r>
+      <w:proofErr w:type="gramStart"/>
+      <w:r>
+        <w:t>validation</w:t>
+      </w:r>
+      <w:proofErr w:type="gramEnd"/>
     </w:p>
     <w:p>
       <w:pPr>
@@ -245,7 +291,7 @@
 </file>
 
 <file path=word/numbering.xml><?xml version="1.0" encoding="utf-8"?>
-<w:numbering xmlns:wpc="http://schemas.microsoft.com/office/word/2010/wordprocessingCanvas" xmlns:cx="http://schemas.microsoft.com/office/drawing/2014/chartex" xmlns:cx1="http://schemas.microsoft.com/office/drawing/2015/9/8/chartex" xmlns:cx2="http://schemas.microsoft.com/office/drawing/2015/10/21/chartex" xmlns:cx3="http://schemas.microsoft.com/office/drawing/2016/5/9/chartex" xmlns:cx4="http://schemas.microsoft.com/office/drawing/2016/5/10/chartex" xmlns:cx5="http://schemas.microsoft.com/office/drawing/2016/5/11/chartex" xmlns:cx6="http://schemas.microsoft.com/office/drawing/2016/5/12/chartex" xmlns:cx7="http://schemas.microsoft.com/office/drawing/2016/5/13/chartex" xmlns:cx8="http://schemas.microsoft.com/office/drawing/2016/5/14/chartex" xmlns:mc="http://schemas.openxmlformats.org/markup-compatibility/2006" xmlns:aink="http://schemas.microsoft.com/office/drawing/2016/ink" xmlns:am3d="http://schemas.microsoft.com/office/drawing/2017/model3d" xmlns:o="urn:schemas-microsoft-com:office:office" xmlns:oel="http://schemas.microsoft.com/office/2019/extlst" xmlns:r="http://schemas.openxmlformats.org/officeDocument/2006/relationships" xmlns:m="http://schemas.openxmlformats.org/officeDocument/2006/math" xmlns:v="urn:schemas-microsoft-com:vml" xmlns:wp14="http://schemas.microsoft.com/office/word/2010/wordprocessingDrawing" xmlns:wp="http://schemas.openxmlformats.org/drawingml/2006/wordprocessingDrawing" xmlns:w10="urn:schemas-microsoft-com:office:word" xmlns:w="http://schemas.openxmlformats.org/wordprocessingml/2006/main" xmlns:w14="http://schemas.microsoft.com/office/word/2010/wordml" xmlns:w15="http://schemas.microsoft.com/office/word/2012/wordml" xmlns:w16cex="http://schemas.microsoft.com/office/word/2018/wordml/cex" xmlns:w16cid="http://schemas.microsoft.com/office/word/2016/wordml/cid" xmlns:w16="http://schemas.microsoft.com/office/word/2018/wordml" xmlns:w16du="http://schemas.microsoft.com/office/word/2023/wordml/word16du" xmlns:w16sdtdh="http://schemas.microsoft.com/office/word/2020/wordml/sdtdatahash" xmlns:w16sdtfl="http://schemas.microsoft.com/office/word/2024/wordml/sdtformatlock" xmlns:w16se="http://schemas.microsoft.com/office/word/2015/wordml/symex" xmlns:wpg="http://schemas.microsoft.com/office/word/2010/wordprocessingGroup" xmlns:wpi="http://schemas.microsoft.com/office/word/2010/wordprocessingInk" xmlns:wne="http://schemas.microsoft.com/office/word/2006/wordml" xmlns:wps="http://schemas.microsoft.com/office/word/2010/wordprocessingShape" mc:Ignorable="w14 w15 w16se w16cid w16 w16cex w16sdtdh w16sdtfl w16du wp14">
+<w:numbering xmlns:wpc="http://schemas.microsoft.com/office/word/2010/wordprocessingCanvas" xmlns:cx="http://schemas.microsoft.com/office/drawing/2014/chartex" xmlns:cx1="http://schemas.microsoft.com/office/drawing/2015/9/8/chartex" xmlns:cx2="http://schemas.microsoft.com/office/drawing/2015/10/21/chartex" xmlns:cx3="http://schemas.microsoft.com/office/drawing/2016/5/9/chartex" xmlns:cx4="http://schemas.microsoft.com/office/drawing/2016/5/10/chartex" xmlns:cx5="http://schemas.microsoft.com/office/drawing/2016/5/11/chartex" xmlns:cx6="http://schemas.microsoft.com/office/drawing/2016/5/12/chartex" xmlns:cx7="http://schemas.microsoft.com/office/drawing/2016/5/13/chartex" xmlns:cx8="http://schemas.microsoft.com/office/drawing/2016/5/14/chartex" xmlns:mc="http://schemas.openxmlformats.org/markup-compatibility/2006" xmlns:aink="http://schemas.microsoft.com/office/drawing/2016/ink" xmlns:am3d="http://schemas.microsoft.com/office/drawing/2017/model3d" xmlns:o="urn:schemas-microsoft-com:office:office" xmlns:oel="http://schemas.microsoft.com/office/2019/extlst" xmlns:r="http://schemas.openxmlformats.org/officeDocument/2006/relationships" xmlns:m="http://schemas.openxmlformats.org/officeDocument/2006/math" xmlns:v="urn:schemas-microsoft-com:vml" xmlns:wp14="http://schemas.microsoft.com/office/word/2010/wordprocessingDrawing" xmlns:wp="http://schemas.openxmlformats.org/drawingml/2006/wordprocessingDrawing" xmlns:w10="urn:schemas-microsoft-com:office:word" xmlns:w="http://schemas.openxmlformats.org/wordprocessingml/2006/main" xmlns:w14="http://schemas.microsoft.com/office/word/2010/wordml" xmlns:w15="http://schemas.microsoft.com/office/word/2012/wordml" xmlns:w16cex="http://schemas.microsoft.com/office/word/2018/wordml/cex" xmlns:w16cid="http://schemas.microsoft.com/office/word/2016/wordml/cid" xmlns:w16="http://schemas.microsoft.com/office/word/2018/wordml" xmlns:w16du="http://schemas.microsoft.com/office/word/2023/wordml/word16du" xmlns:w16sdtdh="http://schemas.microsoft.com/office/word/2020/wordml/sdtdatahash" xmlns:w16se="http://schemas.microsoft.com/office/word/2015/wordml/symex" xmlns:wpg="http://schemas.microsoft.com/office/word/2010/wordprocessingGroup" xmlns:wpi="http://schemas.microsoft.com/office/word/2010/wordprocessingInk" xmlns:wne="http://schemas.microsoft.com/office/word/2006/wordml" xmlns:wps="http://schemas.microsoft.com/office/word/2010/wordprocessingShape" mc:Ignorable="w14 w15 w16se w16cid w16 w16cex w16sdtdh wp14">
   <w:abstractNum w:abstractNumId="0" w15:restartNumberingAfterBreak="0">
     <w:nsid w:val="419F2CB6"/>
     <w:multiLevelType w:val="hybridMultilevel"/>
@@ -482,7 +528,7 @@
 </file>
 
 <file path=word/styles.xml><?xml version="1.0" encoding="utf-8"?>
-<w:styles xmlns:mc="http://schemas.openxmlformats.org/markup-compatibility/2006" xmlns:r="http://schemas.openxmlformats.org/officeDocument/2006/relationships" xmlns:w="http://schemas.openxmlformats.org/wordprocessingml/2006/main" xmlns:w14="http://schemas.microsoft.com/office/word/2010/wordml" xmlns:w15="http://schemas.microsoft.com/office/word/2012/wordml" xmlns:w16cex="http://schemas.microsoft.com/office/word/2018/wordml/cex" xmlns:w16cid="http://schemas.microsoft.com/office/word/2016/wordml/cid" xmlns:w16="http://schemas.microsoft.com/office/word/2018/wordml" xmlns:w16du="http://schemas.microsoft.com/office/word/2023/wordml/word16du" xmlns:w16sdtdh="http://schemas.microsoft.com/office/word/2020/wordml/sdtdatahash" xmlns:w16sdtfl="http://schemas.microsoft.com/office/word/2024/wordml/sdtformatlock" xmlns:w16se="http://schemas.microsoft.com/office/word/2015/wordml/symex" mc:Ignorable="w14 w15 w16se w16cid w16 w16cex w16sdtdh w16sdtfl w16du">
+<w:styles xmlns:mc="http://schemas.openxmlformats.org/markup-compatibility/2006" xmlns:r="http://schemas.openxmlformats.org/officeDocument/2006/relationships" xmlns:w="http://schemas.openxmlformats.org/wordprocessingml/2006/main" xmlns:w14="http://schemas.microsoft.com/office/word/2010/wordml" xmlns:w15="http://schemas.microsoft.com/office/word/2012/wordml" xmlns:w16cex="http://schemas.microsoft.com/office/word/2018/wordml/cex" xmlns:w16cid="http://schemas.microsoft.com/office/word/2016/wordml/cid" xmlns:w16="http://schemas.microsoft.com/office/word/2018/wordml" xmlns:w16sdtdh="http://schemas.microsoft.com/office/word/2020/wordml/sdtdatahash" xmlns:w16se="http://schemas.microsoft.com/office/word/2015/wordml/symex" mc:Ignorable="w14 w15 w16se w16cid w16 w16cex w16sdtdh">
   <w:docDefaults>
     <w:rPrDefault>
       <w:rPr>
